--- a/2.2Verslag.docx
+++ b/2.2Verslag.docx
@@ -1,10 +1,10 @@
 
 <file path=word/document.xml><?xml version="1.0" encoding="utf-8"?>
-<w:document xmlns:wpc="http://schemas.microsoft.com/office/word/2010/wordprocessingCanvas" xmlns:mc="http://schemas.openxmlformats.org/markup-compatibility/2006" xmlns:o="urn:schemas-microsoft-com:office:office" xmlns:r="http://schemas.openxmlformats.org/officeDocument/2006/relationships" xmlns:m="http://schemas.openxmlformats.org/officeDocument/2006/math" xmlns:v="urn:schemas-microsoft-com:vml" xmlns:wp14="http://schemas.microsoft.com/office/word/2010/wordprocessingDrawing" xmlns:wp="http://schemas.openxmlformats.org/drawingml/2006/wordprocessingDrawing" xmlns:w10="urn:schemas-microsoft-com:office:word" xmlns:w="http://schemas.openxmlformats.org/wordprocessingml/2006/main" xmlns:w14="http://schemas.microsoft.com/office/word/2010/wordml" xmlns:w15="http://schemas.microsoft.com/office/word/2012/wordml" xmlns:wpg="http://schemas.microsoft.com/office/word/2010/wordprocessingGroup" xmlns:wpi="http://schemas.microsoft.com/office/word/2010/wordprocessingInk" xmlns:wne="http://schemas.microsoft.com/office/word/2006/wordml" xmlns:wps="http://schemas.microsoft.com/office/word/2010/wordprocessingShape" mc:Ignorable="w14 w15 wp14">
+<w:document xmlns:wpc="http://schemas.microsoft.com/office/word/2010/wordprocessingCanvas" xmlns:cx="http://schemas.microsoft.com/office/drawing/2014/chartex" xmlns:cx1="http://schemas.microsoft.com/office/drawing/2015/9/8/chartex" xmlns:mc="http://schemas.openxmlformats.org/markup-compatibility/2006" xmlns:o="urn:schemas-microsoft-com:office:office" xmlns:r="http://schemas.openxmlformats.org/officeDocument/2006/relationships" xmlns:m="http://schemas.openxmlformats.org/officeDocument/2006/math" xmlns:v="urn:schemas-microsoft-com:vml" xmlns:wp14="http://schemas.microsoft.com/office/word/2010/wordprocessingDrawing" xmlns:wp="http://schemas.openxmlformats.org/drawingml/2006/wordprocessingDrawing" xmlns:w10="urn:schemas-microsoft-com:office:word" xmlns:w="http://schemas.openxmlformats.org/wordprocessingml/2006/main" xmlns:w14="http://schemas.microsoft.com/office/word/2010/wordml" xmlns:w15="http://schemas.microsoft.com/office/word/2012/wordml" xmlns:w16se="http://schemas.microsoft.com/office/word/2015/wordml/symex" xmlns:wpg="http://schemas.microsoft.com/office/word/2010/wordprocessingGroup" xmlns:wpi="http://schemas.microsoft.com/office/word/2010/wordprocessingInk" xmlns:wne="http://schemas.microsoft.com/office/word/2006/wordml" xmlns:wps="http://schemas.microsoft.com/office/word/2010/wordprocessingShape" mc:Ignorable="w14 w15 w16se wp14">
   <w:body>
     <w:p>
       <w:pPr>
-        <w:pStyle w:val="Heading1"/>
+        <w:pStyle w:val="Kop1"/>
       </w:pPr>
       <w:proofErr w:type="spellStart"/>
       <w:r>
@@ -29,7 +29,7 @@
     <w:p/>
     <w:p>
       <w:pPr>
-        <w:pStyle w:val="NoSpacing"/>
+        <w:pStyle w:val="Geenafstand"/>
       </w:pPr>
       <w:r>
         <w:t xml:space="preserve">In deze opdracht is een simulatie gemaakt van 2 </w:t>
@@ -40,7 +40,16 @@
       </w:r>
       <w:proofErr w:type="spellEnd"/>
       <w:r>
-        <w:t xml:space="preserve"> die een spel tegen elkaar spelen. De 2 </w:t>
+        <w:t xml:space="preserve"> die een spel tegen elkaar spelen</w:t>
+      </w:r>
+      <w:r>
+        <w:t xml:space="preserve"> </w:t>
+      </w:r>
+      <w:r>
+        <w:t>elkaar waarbij ze een bot moeten voorstellen van een bedrag tussen 1 en de 10</w:t>
+      </w:r>
+      <w:r>
+        <w:t xml:space="preserve">. De 2 </w:t>
       </w:r>
       <w:proofErr w:type="spellStart"/>
       <w:r>
@@ -48,7 +57,10 @@
       </w:r>
       <w:proofErr w:type="spellEnd"/>
       <w:r>
-        <w:t xml:space="preserve"> spelen een aantal rondes tegen elkaar waarbij ze een bot moeten voorstellen van een bedrag tussen 1 en de 10. Een agent heeft een </w:t>
+        <w:t xml:space="preserve"> spelen een aantal rondes tegen</w:t>
+      </w:r>
+      <w:r>
+        <w:t xml:space="preserve"> elkaar waar na de winnaar bepaald wordt. De </w:t>
       </w:r>
       <w:proofErr w:type="spellStart"/>
       <w:r>
@@ -56,7 +68,19 @@
       </w:r>
       <w:proofErr w:type="spellEnd"/>
       <w:r>
-        <w:t xml:space="preserve"> wat het voordeel en winst is wat de agent heeft behaald in het spel. De agent met het laagste bod wint en verhoogt zijn </w:t>
+        <w:t xml:space="preserve"> van een agent geeft weer wat de score is die agent</w:t>
+      </w:r>
+      <w:r>
+        <w:t xml:space="preserve"> in het</w:t>
+      </w:r>
+      <w:r>
+        <w:t xml:space="preserve"> totale</w:t>
+      </w:r>
+      <w:r>
+        <w:t xml:space="preserve"> spel</w:t>
+      </w:r>
+      <w:r>
+        <w:t xml:space="preserve"> heeft behaald. De agent die in een ronde het laagste doet wint en zal de zijn bod toegekend krijgen in de vorm van zijn </w:t>
       </w:r>
       <w:proofErr w:type="spellStart"/>
       <w:r>
@@ -64,20 +88,35 @@
       </w:r>
       <w:proofErr w:type="spellEnd"/>
       <w:r>
-        <w:t xml:space="preserve"> met het bedrag van zijn eigen voorstel. De andere agent krijgt niets. Er wordt random een winnaar gekozen als het</w:t>
-      </w:r>
-      <w:r>
-        <w:t xml:space="preserve"> voorgestelde bedrag gelijk is.</w:t>
-      </w:r>
-    </w:p>
-    <w:p>
-      <w:pPr>
-        <w:pStyle w:val="NoSpacing"/>
-      </w:pPr>
-    </w:p>
-    <w:p>
-      <w:pPr>
-        <w:pStyle w:val="NoSpacing"/>
+        <w:t xml:space="preserve">. De andere agent krijgt niets. Er wordt random een winnaar gekozen als </w:t>
+      </w:r>
+      <w:r>
+        <w:t>de</w:t>
+      </w:r>
+      <w:r>
+        <w:t xml:space="preserve"> </w:t>
+      </w:r>
+      <w:r>
+        <w:t>voorgestelde</w:t>
+      </w:r>
+      <w:r>
+        <w:t xml:space="preserve"> bedrag</w:t>
+      </w:r>
+      <w:r>
+        <w:t>en gelijk zijn</w:t>
+      </w:r>
+      <w:r>
+        <w:t>.</w:t>
+      </w:r>
+    </w:p>
+    <w:p>
+      <w:pPr>
+        <w:pStyle w:val="Geenafstand"/>
+      </w:pPr>
+    </w:p>
+    <w:p>
+      <w:pPr>
+        <w:pStyle w:val="Geenafstand"/>
         <w:rPr>
           <w:b/>
         </w:rPr>
@@ -91,7 +130,7 @@
     </w:p>
     <w:p>
       <w:pPr>
-        <w:pStyle w:val="NoSpacing"/>
+        <w:pStyle w:val="Geenafstand"/>
         <w:rPr>
           <w:b/>
         </w:rPr>
@@ -107,18 +146,175 @@
     </w:p>
     <w:p>
       <w:pPr>
-        <w:pStyle w:val="NoSpacing"/>
+        <w:pStyle w:val="Geenafstand"/>
+      </w:pPr>
+      <w:r>
+        <w:t xml:space="preserve">De deelnemende </w:t>
+      </w:r>
+      <w:proofErr w:type="spellStart"/>
+      <w:r>
+        <w:t>RandomA</w:t>
+      </w:r>
+      <w:r>
+        <w:t>gents</w:t>
+      </w:r>
+      <w:proofErr w:type="spellEnd"/>
+      <w:r>
+        <w:t xml:space="preserve"> sturen</w:t>
+      </w:r>
+      <w:r>
+        <w:t xml:space="preserve"> zodra ze opgestart worden</w:t>
+      </w:r>
+      <w:r>
+        <w:t xml:space="preserve"> een “ADD_ME” </w:t>
+      </w:r>
+      <w:proofErr w:type="spellStart"/>
+      <w:r>
+        <w:t>request</w:t>
+      </w:r>
+      <w:proofErr w:type="spellEnd"/>
+      <w:r>
+        <w:t xml:space="preserve"> naar de </w:t>
+      </w:r>
+      <w:proofErr w:type="spellStart"/>
+      <w:r>
+        <w:t>SimulationAgent</w:t>
+      </w:r>
+      <w:proofErr w:type="spellEnd"/>
+      <w:r>
+        <w:t xml:space="preserve">, waarna de </w:t>
+      </w:r>
+      <w:proofErr w:type="spellStart"/>
+      <w:r>
+        <w:t>SimulationAgent</w:t>
+      </w:r>
+      <w:proofErr w:type="spellEnd"/>
+      <w:r>
+        <w:t xml:space="preserve"> deze agent aan de </w:t>
+      </w:r>
+      <w:proofErr w:type="spellStart"/>
+      <w:r>
+        <w:t>ParticipantList</w:t>
+      </w:r>
+      <w:proofErr w:type="spellEnd"/>
+      <w:r>
+        <w:t xml:space="preserve"> zal toevoegen en de agent laten we</w:t>
+      </w:r>
+      <w:r>
+        <w:t>ten dat het toevoegen gelukt is</w:t>
+      </w:r>
+      <w:r>
+        <w:t>(“ADDED”)</w:t>
+      </w:r>
+      <w:r>
+        <w:t xml:space="preserve">. </w:t>
+      </w:r>
+      <w:r>
+        <w:t xml:space="preserve">Zodra de </w:t>
+      </w:r>
+      <w:proofErr w:type="spellStart"/>
+      <w:r>
+        <w:t>ParticipantList</w:t>
+      </w:r>
+      <w:proofErr w:type="spellEnd"/>
+      <w:r>
+        <w:t xml:space="preserve"> gevuld is met twee </w:t>
+      </w:r>
+      <w:proofErr w:type="spellStart"/>
+      <w:r>
+        <w:t>agents</w:t>
+      </w:r>
+      <w:proofErr w:type="spellEnd"/>
+      <w:r>
+        <w:t xml:space="preserve">, zal het spel starten. Een ronde is afgelopen als beide </w:t>
+      </w:r>
+      <w:proofErr w:type="spellStart"/>
+      <w:r>
+        <w:t>agents</w:t>
+      </w:r>
+      <w:proofErr w:type="spellEnd"/>
+      <w:r>
+        <w:t xml:space="preserve"> een bod hebben gedaan.</w:t>
+      </w:r>
+    </w:p>
+    <w:p>
+      <w:pPr>
+        <w:pStyle w:val="Geenafstand"/>
       </w:pPr>
       <w:r>
         <w:t xml:space="preserve">De </w:t>
       </w:r>
       <w:proofErr w:type="spellStart"/>
       <w:r>
-        <w:t>simulation</w:t>
-      </w:r>
-      <w:proofErr w:type="spellEnd"/>
-      <w:r>
-        <w:t xml:space="preserve"> agent voegt de </w:t>
+        <w:t>SimulationAgent</w:t>
+      </w:r>
+      <w:proofErr w:type="spellEnd"/>
+      <w:r>
+        <w:t xml:space="preserve"> is een soort spel mester die de score bijhoudt</w:t>
+      </w:r>
+      <w:r>
+        <w:t xml:space="preserve"> en bepaalt aan het einde van de simulatie </w:t>
+      </w:r>
+      <w:r>
+        <w:t xml:space="preserve">wie </w:t>
+      </w:r>
+      <w:r>
+        <w:t>de winnaar</w:t>
+      </w:r>
+      <w:r>
+        <w:t xml:space="preserve"> is. Zodra een van de deelnemende </w:t>
+      </w:r>
+      <w:proofErr w:type="spellStart"/>
+      <w:r>
+        <w:t>RandomA</w:t>
+      </w:r>
+      <w:r>
+        <w:t>gents</w:t>
+      </w:r>
+      <w:proofErr w:type="spellEnd"/>
+      <w:r>
+        <w:t xml:space="preserve"> te horen krijgt dat het aan de beurt is, zal het zijn bod</w:t>
+      </w:r>
+      <w:r>
+        <w:t xml:space="preserve"> via een </w:t>
+      </w:r>
+      <w:proofErr w:type="spellStart"/>
+      <w:r>
+        <w:t>inform</w:t>
+      </w:r>
+      <w:proofErr w:type="spellEnd"/>
+      <w:r>
+        <w:t xml:space="preserve"> </w:t>
+      </w:r>
+      <w:proofErr w:type="spellStart"/>
+      <w:r>
+        <w:t>message</w:t>
+      </w:r>
+      <w:proofErr w:type="spellEnd"/>
+      <w:r>
+        <w:t xml:space="preserve"> aan de </w:t>
+      </w:r>
+      <w:proofErr w:type="spellStart"/>
+      <w:r>
+        <w:t>SimulationAgent</w:t>
+      </w:r>
+      <w:proofErr w:type="spellEnd"/>
+      <w:r>
+        <w:t xml:space="preserve"> doorgeven</w:t>
+      </w:r>
+      <w:r>
+        <w:t xml:space="preserve">. De </w:t>
+      </w:r>
+      <w:proofErr w:type="spellStart"/>
+      <w:r>
+        <w:t>Simulation</w:t>
+      </w:r>
+      <w:r>
+        <w:t>Agent</w:t>
+      </w:r>
+      <w:proofErr w:type="spellEnd"/>
+      <w:r>
+        <w:t xml:space="preserve"> slaat het bod dan voor de gegeven </w:t>
       </w:r>
       <w:proofErr w:type="spellStart"/>
       <w:r>
@@ -126,15 +322,39 @@
       </w:r>
       <w:proofErr w:type="spellEnd"/>
       <w:r>
-        <w:t xml:space="preserve"> toe aan een </w:t>
-      </w:r>
-      <w:proofErr w:type="spellStart"/>
-      <w:r>
-        <w:t>ParticipantList</w:t>
-      </w:r>
-      <w:proofErr w:type="spellEnd"/>
-      <w:r>
-        <w:t xml:space="preserve"> en bepaalt aan het einde van de simulatie de winnaar. De deelnemende </w:t>
+        <w:t xml:space="preserve"> op</w:t>
+      </w:r>
+      <w:r>
+        <w:t>. Vervolgens ontvangt de tweede agent het bericht dat deze aan de beurt is.</w:t>
+      </w:r>
+    </w:p>
+    <w:p>
+      <w:pPr>
+        <w:pStyle w:val="Geenafstand"/>
+      </w:pPr>
+    </w:p>
+    <w:p>
+      <w:pPr>
+        <w:pStyle w:val="Geenafstand"/>
+      </w:pPr>
+      <w:r>
+        <w:t xml:space="preserve">Aan het einde van de ronde kijkt de </w:t>
+      </w:r>
+      <w:proofErr w:type="spellStart"/>
+      <w:r>
+        <w:t>SimulationAgent</w:t>
+      </w:r>
+      <w:proofErr w:type="spellEnd"/>
+      <w:r>
+        <w:t xml:space="preserve"> welke deelnemer het laagste bod heeft gedaan. De agent met het laagste bod wint de ronde en ontvangt </w:t>
+      </w:r>
+      <w:proofErr w:type="spellStart"/>
+      <w:r>
+        <w:t>utility</w:t>
+      </w:r>
+      <w:proofErr w:type="spellEnd"/>
+      <w:r>
+        <w:t xml:space="preserve">. Als beide </w:t>
       </w:r>
       <w:proofErr w:type="spellStart"/>
       <w:r>
@@ -142,28 +362,15 @@
       </w:r>
       <w:proofErr w:type="spellEnd"/>
       <w:r>
-        <w:t xml:space="preserve"> sturen een “ADD_ME</w:t>
-      </w:r>
-      <w:proofErr w:type="gramStart"/>
-      <w:r>
-        <w:t>”</w:t>
-      </w:r>
-      <w:proofErr w:type="gramEnd"/>
-      <w:r>
-        <w:t xml:space="preserve"> </w:t>
-      </w:r>
-      <w:proofErr w:type="spellStart"/>
-      <w:r>
-        <w:t>requ</w:t>
-      </w:r>
-      <w:bookmarkStart w:id="0" w:name="_GoBack"/>
-      <w:bookmarkEnd w:id="0"/>
-      <w:r>
-        <w:t>est</w:t>
-      </w:r>
-      <w:proofErr w:type="spellEnd"/>
-      <w:r>
-        <w:t xml:space="preserve">, waarna de </w:t>
+        <w:t xml:space="preserve"> hetzelfde bod doen, wordt de winnaar bepaald d.m.v. een random gegenereerd getal.</w:t>
+      </w:r>
+    </w:p>
+    <w:p>
+      <w:pPr>
+        <w:pStyle w:val="Geenafstand"/>
+      </w:pPr>
+      <w:r>
+        <w:t xml:space="preserve">Na 10 rondes stopt de simulatie en geeft de </w:t>
       </w:r>
       <w:proofErr w:type="spellStart"/>
       <w:r>
@@ -171,23 +378,15 @@
       </w:r>
       <w:proofErr w:type="spellEnd"/>
       <w:r>
-        <w:t xml:space="preserve"> deze agent aan de </w:t>
-      </w:r>
-      <w:proofErr w:type="spellStart"/>
-      <w:r>
-        <w:t>ParticipantList</w:t>
-      </w:r>
-      <w:proofErr w:type="spellEnd"/>
-      <w:r>
-        <w:t xml:space="preserve"> zal toevoegen en de agent laten weten dat het toevoegen gelukt is.(“ADDED”) Zodra de </w:t>
-      </w:r>
-      <w:proofErr w:type="spellStart"/>
-      <w:r>
-        <w:t>ParticipantList</w:t>
-      </w:r>
-      <w:proofErr w:type="spellEnd"/>
-      <w:r>
-        <w:t xml:space="preserve"> gevuld is met twee </w:t>
+        <w:t xml:space="preserve"> aan wat de </w:t>
+      </w:r>
+      <w:proofErr w:type="spellStart"/>
+      <w:r>
+        <w:t>utility</w:t>
+      </w:r>
+      <w:proofErr w:type="spellEnd"/>
+      <w:r>
+        <w:t xml:space="preserve"> is van de deelnemende </w:t>
       </w:r>
       <w:proofErr w:type="spellStart"/>
       <w:r>
@@ -195,148 +394,17 @@
       </w:r>
       <w:proofErr w:type="spellEnd"/>
       <w:r>
-        <w:t xml:space="preserve">, zal het spel starten. Een ronde is afgelopen als beide </w:t>
-      </w:r>
-      <w:proofErr w:type="spellStart"/>
-      <w:r>
-        <w:t>agents</w:t>
-      </w:r>
-      <w:proofErr w:type="spellEnd"/>
-      <w:r>
-        <w:t xml:space="preserve"> een bod hebben gedaan.</w:t>
-      </w:r>
-    </w:p>
-    <w:p>
-      <w:pPr>
-        <w:pStyle w:val="NoSpacing"/>
-      </w:pPr>
-      <w:r>
-        <w:t xml:space="preserve">De deelnemende </w:t>
-      </w:r>
-      <w:proofErr w:type="spellStart"/>
-      <w:r>
-        <w:t>agents</w:t>
-      </w:r>
-      <w:proofErr w:type="spellEnd"/>
-      <w:r>
-        <w:t xml:space="preserve"> sturen hun bod via een </w:t>
-      </w:r>
-      <w:proofErr w:type="spellStart"/>
-      <w:r>
-        <w:t>inform</w:t>
-      </w:r>
-      <w:proofErr w:type="spellEnd"/>
-      <w:r>
-        <w:t xml:space="preserve"> </w:t>
-      </w:r>
-      <w:proofErr w:type="spellStart"/>
-      <w:r>
-        <w:t>message</w:t>
-      </w:r>
-      <w:proofErr w:type="spellEnd"/>
-      <w:r>
-        <w:t xml:space="preserve">. De </w:t>
-      </w:r>
-      <w:proofErr w:type="spellStart"/>
-      <w:r>
-        <w:t>SimulationAgent</w:t>
-      </w:r>
-      <w:proofErr w:type="spellEnd"/>
-      <w:r>
-        <w:t xml:space="preserve"> slaat het bod dan op in de agent. Vervolgens ontvangt de tweede agent het be</w:t>
-      </w:r>
-      <w:r>
-        <w:t>richt dat deze aan de beurt is.</w:t>
-      </w:r>
-    </w:p>
-    <w:p>
-      <w:pPr>
-        <w:pStyle w:val="NoSpacing"/>
-      </w:pPr>
-    </w:p>
-    <w:p>
-      <w:pPr>
-        <w:pStyle w:val="NoSpacing"/>
-      </w:pPr>
-      <w:r>
-        <w:t xml:space="preserve">Aan het einde van de ronde kijkt de </w:t>
-      </w:r>
-      <w:proofErr w:type="spellStart"/>
-      <w:r>
-        <w:t>SimulationAgent</w:t>
-      </w:r>
-      <w:proofErr w:type="spellEnd"/>
-      <w:r>
-        <w:t xml:space="preserve"> welke deelnemer het laagste bod heeft gedaan. De agent met het laagste bod wint de ronde en ontvangt </w:t>
-      </w:r>
-      <w:proofErr w:type="spellStart"/>
-      <w:r>
-        <w:t>utility</w:t>
-      </w:r>
-      <w:proofErr w:type="spellEnd"/>
-      <w:r>
-        <w:t xml:space="preserve">. Als beide </w:t>
-      </w:r>
-      <w:proofErr w:type="spellStart"/>
-      <w:r>
-        <w:t>agents</w:t>
-      </w:r>
-      <w:proofErr w:type="spellEnd"/>
-      <w:r>
-        <w:t xml:space="preserve"> hetzelfde bod doen, wordt de winnaar bepaald d.m.v. een </w:t>
-      </w:r>
-      <w:proofErr w:type="spellStart"/>
-      <w:r>
-        <w:t>een</w:t>
-      </w:r>
-      <w:proofErr w:type="spellEnd"/>
-      <w:r>
-        <w:t xml:space="preserve"> random gegenereerd getal.</w:t>
-      </w:r>
-    </w:p>
-    <w:p>
-      <w:pPr>
-        <w:pStyle w:val="NoSpacing"/>
-      </w:pPr>
-      <w:r>
-        <w:t xml:space="preserve">Na 10 rondes stopt de simulatie en geeft de </w:t>
-      </w:r>
-      <w:proofErr w:type="spellStart"/>
-      <w:r>
-        <w:t>SimulationAgent</w:t>
-      </w:r>
-      <w:proofErr w:type="spellEnd"/>
-      <w:r>
-        <w:t xml:space="preserve"> aan wat de </w:t>
-      </w:r>
-      <w:proofErr w:type="spellStart"/>
-      <w:r>
-        <w:t>utilit</w:t>
-      </w:r>
-      <w:r>
-        <w:t>y</w:t>
-      </w:r>
-      <w:proofErr w:type="spellEnd"/>
-      <w:r>
-        <w:t xml:space="preserve"> is van de deelnemende </w:t>
-      </w:r>
-      <w:proofErr w:type="spellStart"/>
-      <w:r>
-        <w:t>agents</w:t>
-      </w:r>
-      <w:proofErr w:type="spellEnd"/>
-      <w:r>
         <w:t>.</w:t>
       </w:r>
     </w:p>
     <w:p>
       <w:pPr>
-        <w:pStyle w:val="NoSpacing"/>
-      </w:pPr>
-    </w:p>
-    <w:p>
-      <w:pPr>
-        <w:pStyle w:val="NoSpacing"/>
+        <w:pStyle w:val="Geenafstand"/>
+      </w:pPr>
+    </w:p>
+    <w:p>
+      <w:pPr>
+        <w:pStyle w:val="Geenafstand"/>
         <w:rPr>
           <w:b/>
         </w:rPr>
@@ -352,10 +420,24 @@
     </w:p>
     <w:p>
       <w:pPr>
-        <w:pStyle w:val="NoSpacing"/>
-      </w:pPr>
-      <w:r>
-        <w:t xml:space="preserve">Deze agent wanneer hij aangemaakt worden automatisch een REQUEST met als </w:t>
+        <w:pStyle w:val="Geenafstand"/>
+      </w:pPr>
+      <w:r>
+        <w:t xml:space="preserve">Wanneer de </w:t>
+      </w:r>
+      <w:proofErr w:type="spellStart"/>
+      <w:r>
+        <w:t>Ra</w:t>
+      </w:r>
+      <w:r>
+        <w:t>ndomAgent</w:t>
+      </w:r>
+      <w:proofErr w:type="spellEnd"/>
+      <w:r>
+        <w:t xml:space="preserve"> aangemaakt wordt zal deze</w:t>
+      </w:r>
+      <w:r>
+        <w:t xml:space="preserve"> een REQUEST met als </w:t>
       </w:r>
       <w:proofErr w:type="spellStart"/>
       <w:r>
@@ -385,7 +467,10 @@
         <w:t>ontvangt:</w:t>
       </w:r>
       <w:r>
-        <w:t xml:space="preserve"> “YOUR TURN” van de </w:t>
+        <w:t xml:space="preserve"> “Y</w:t>
+      </w:r>
+      <w:r>
+        <w:t xml:space="preserve">OUR TURN” van de </w:t>
       </w:r>
       <w:proofErr w:type="spellStart"/>
       <w:r>
@@ -393,13 +478,14 @@
       </w:r>
       <w:proofErr w:type="spellEnd"/>
       <w:r>
-        <w:t xml:space="preserve">, weet hij dat het zijn </w:t>
-      </w:r>
-      <w:proofErr w:type="spellStart"/>
-      <w:r>
-        <w:t>beurd</w:t>
-      </w:r>
-      <w:proofErr w:type="spellEnd"/>
+        <w:t>. Hierdoor</w:t>
+      </w:r>
+      <w:r>
+        <w:t xml:space="preserve"> weet hij dat het zijn </w:t>
+      </w:r>
+      <w:r>
+        <w:t>beurt</w:t>
+      </w:r>
       <w:r>
         <w:t xml:space="preserve"> is en zal hij een reply INFORM </w:t>
       </w:r>
@@ -409,7 +495,13 @@
       </w:r>
       <w:proofErr w:type="spellEnd"/>
       <w:r>
-        <w:t xml:space="preserve"> opstellen waarin hij een random getal tussen 1 en de 10 als content in zet. Ook zal de </w:t>
+        <w:t xml:space="preserve"> opstellen waarin hij een random getal tussen 1 en de 10 a</w:t>
+      </w:r>
+      <w:r>
+        <w:t>ls content</w:t>
+      </w:r>
+      <w:r>
+        <w:t xml:space="preserve"> zet. Ook zal de </w:t>
       </w:r>
       <w:proofErr w:type="spellStart"/>
       <w:r>
@@ -417,20 +509,23 @@
       </w:r>
       <w:proofErr w:type="spellEnd"/>
       <w:r>
-        <w:t xml:space="preserve"> een INFORM bericht ontvangen waari</w:t>
-      </w:r>
-      <w:r>
-        <w:t xml:space="preserve">n staat wat zijn opponent is.  </w:t>
-      </w:r>
-    </w:p>
-    <w:p>
-      <w:pPr>
-        <w:pStyle w:val="NoSpacing"/>
-      </w:pPr>
-    </w:p>
-    <w:p>
-      <w:pPr>
-        <w:pStyle w:val="NoSpacing"/>
+        <w:t xml:space="preserve"> een INFORM bericht ontvangen waarin staat wat </w:t>
+      </w:r>
+      <w:r>
+        <w:t xml:space="preserve">het bod </w:t>
+      </w:r>
+      <w:r>
+        <w:t xml:space="preserve">zijn opponent is.  </w:t>
+      </w:r>
+    </w:p>
+    <w:p>
+      <w:pPr>
+        <w:pStyle w:val="Geenafstand"/>
+      </w:pPr>
+    </w:p>
+    <w:p>
+      <w:pPr>
+        <w:pStyle w:val="Geenafstand"/>
         <w:rPr>
           <w:b/>
         </w:rPr>
@@ -444,10 +539,13 @@
     </w:p>
     <w:p>
       <w:pPr>
-        <w:pStyle w:val="NoSpacing"/>
-      </w:pPr>
-      <w:r>
-        <w:t xml:space="preserve">Een participant object bevat de naam van de agent en houdt zijn keuze en </w:t>
+        <w:pStyle w:val="Geenafstand"/>
+      </w:pPr>
+      <w:r>
+        <w:t>Een participant object bevat de naam</w:t>
+      </w:r>
+      <w:r>
+        <w:t xml:space="preserve">, keuze en </w:t>
       </w:r>
       <w:proofErr w:type="spellStart"/>
       <w:r>
@@ -455,13 +553,39 @@
       </w:r>
       <w:proofErr w:type="spellEnd"/>
       <w:r>
-        <w:t xml:space="preserve"> bij. Met behulp van het participant object van de agent kan de keuze gezet en opgehaald worden en de </w:t>
-      </w:r>
-      <w:proofErr w:type="spellStart"/>
-      <w:r>
-        <w:t>utlity</w:t>
-      </w:r>
-      <w:proofErr w:type="spellEnd"/>
+        <w:t xml:space="preserve"> van de agent. Met behulp van het participant object</w:t>
+      </w:r>
+      <w:r>
+        <w:t xml:space="preserve"> kan van een</w:t>
+      </w:r>
+      <w:r>
+        <w:t xml:space="preserve"> agen</w:t>
+      </w:r>
+      <w:r>
+        <w:t>t zijn</w:t>
+      </w:r>
+      <w:r>
+        <w:t xml:space="preserve"> keuze</w:t>
+      </w:r>
+      <w:r>
+        <w:t xml:space="preserve"> en</w:t>
+      </w:r>
+      <w:bookmarkStart w:id="0" w:name="_GoBack"/>
+      <w:bookmarkEnd w:id="0"/>
+      <w:r>
+        <w:t xml:space="preserve"> </w:t>
+      </w:r>
+      <w:proofErr w:type="spellStart"/>
+      <w:r>
+        <w:t>utility</w:t>
+      </w:r>
+      <w:proofErr w:type="spellEnd"/>
+      <w:r>
+        <w:t xml:space="preserve"> gezet </w:t>
+      </w:r>
+      <w:r>
+        <w:t>en opgehaald worden</w:t>
+      </w:r>
       <w:r>
         <w:t>.</w:t>
       </w:r>
@@ -477,7 +601,7 @@
 </file>
 
 <file path=word/styles.xml><?xml version="1.0" encoding="utf-8"?>
-<w:styles xmlns:mc="http://schemas.openxmlformats.org/markup-compatibility/2006" xmlns:r="http://schemas.openxmlformats.org/officeDocument/2006/relationships" xmlns:w="http://schemas.openxmlformats.org/wordprocessingml/2006/main" xmlns:w14="http://schemas.microsoft.com/office/word/2010/wordml" xmlns:w15="http://schemas.microsoft.com/office/word/2012/wordml" mc:Ignorable="w14 w15">
+<w:styles xmlns:mc="http://schemas.openxmlformats.org/markup-compatibility/2006" xmlns:r="http://schemas.openxmlformats.org/officeDocument/2006/relationships" xmlns:w="http://schemas.openxmlformats.org/wordprocessingml/2006/main" xmlns:w14="http://schemas.microsoft.com/office/word/2010/wordml" xmlns:w15="http://schemas.microsoft.com/office/word/2012/wordml" xmlns:w16se="http://schemas.microsoft.com/office/word/2015/wordml/symex" mc:Ignorable="w14 w15 w16se">
   <w:docDefaults>
     <w:rPrDefault>
       <w:rPr>
@@ -866,15 +990,15 @@
     <w:lsdException w:name="List Table 6 Colorful Accent 6" w:uiPriority="51"/>
     <w:lsdException w:name="List Table 7 Colorful Accent 6" w:uiPriority="52"/>
   </w:latentStyles>
-  <w:style w:type="paragraph" w:default="1" w:styleId="Normal">
+  <w:style w:type="paragraph" w:default="1" w:styleId="Standaard">
     <w:name w:val="Normal"/>
     <w:qFormat/>
   </w:style>
-  <w:style w:type="paragraph" w:styleId="Heading1">
+  <w:style w:type="paragraph" w:styleId="Kop1">
     <w:name w:val="heading 1"/>
-    <w:basedOn w:val="Normal"/>
-    <w:next w:val="Normal"/>
-    <w:link w:val="Heading1Char"/>
+    <w:basedOn w:val="Standaard"/>
+    <w:next w:val="Standaard"/>
+    <w:link w:val="Kop1Char"/>
     <w:uiPriority w:val="9"/>
     <w:qFormat/>
     <w:rsid w:val="005022FF"/>
@@ -891,13 +1015,13 @@
       <w:szCs w:val="32"/>
     </w:rPr>
   </w:style>
-  <w:style w:type="character" w:default="1" w:styleId="DefaultParagraphFont">
+  <w:style w:type="character" w:default="1" w:styleId="Standaardalinea-lettertype">
     <w:name w:val="Default Paragraph Font"/>
     <w:uiPriority w:val="1"/>
     <w:semiHidden/>
     <w:unhideWhenUsed/>
   </w:style>
-  <w:style w:type="table" w:default="1" w:styleId="TableNormal">
+  <w:style w:type="table" w:default="1" w:styleId="Standaardtabel">
     <w:name w:val="Normal Table"/>
     <w:uiPriority w:val="99"/>
     <w:semiHidden/>
@@ -912,17 +1036,17 @@
       </w:tblCellMar>
     </w:tblPr>
   </w:style>
-  <w:style w:type="numbering" w:default="1" w:styleId="NoList">
+  <w:style w:type="numbering" w:default="1" w:styleId="Geenlijst">
     <w:name w:val="No List"/>
     <w:uiPriority w:val="99"/>
     <w:semiHidden/>
     <w:unhideWhenUsed/>
   </w:style>
-  <w:style w:type="paragraph" w:styleId="Title">
+  <w:style w:type="paragraph" w:styleId="Titel">
     <w:name w:val="Title"/>
-    <w:basedOn w:val="Normal"/>
-    <w:next w:val="Normal"/>
-    <w:link w:val="TitleChar"/>
+    <w:basedOn w:val="Standaard"/>
+    <w:next w:val="Standaard"/>
+    <w:link w:val="TitelChar"/>
     <w:uiPriority w:val="10"/>
     <w:qFormat/>
     <w:rsid w:val="005022FF"/>
@@ -938,10 +1062,10 @@
       <w:szCs w:val="56"/>
     </w:rPr>
   </w:style>
-  <w:style w:type="character" w:customStyle="1" w:styleId="TitleChar">
-    <w:name w:val="Title Char"/>
-    <w:basedOn w:val="DefaultParagraphFont"/>
-    <w:link w:val="Title"/>
+  <w:style w:type="character" w:customStyle="1" w:styleId="TitelChar">
+    <w:name w:val="Titel Char"/>
+    <w:basedOn w:val="Standaardalinea-lettertype"/>
+    <w:link w:val="Titel"/>
     <w:uiPriority w:val="10"/>
     <w:rsid w:val="005022FF"/>
     <w:rPr>
@@ -952,10 +1076,10 @@
       <w:szCs w:val="56"/>
     </w:rPr>
   </w:style>
-  <w:style w:type="character" w:customStyle="1" w:styleId="Heading1Char">
-    <w:name w:val="Heading 1 Char"/>
-    <w:basedOn w:val="DefaultParagraphFont"/>
-    <w:link w:val="Heading1"/>
+  <w:style w:type="character" w:customStyle="1" w:styleId="Kop1Char">
+    <w:name w:val="Kop 1 Char"/>
+    <w:basedOn w:val="Standaardalinea-lettertype"/>
+    <w:link w:val="Kop1"/>
     <w:uiPriority w:val="9"/>
     <w:rsid w:val="005022FF"/>
     <w:rPr>
@@ -965,7 +1089,7 @@
       <w:szCs w:val="32"/>
     </w:rPr>
   </w:style>
-  <w:style w:type="paragraph" w:styleId="NoSpacing">
+  <w:style w:type="paragraph" w:styleId="Geenafstand">
     <w:name w:val="No Spacing"/>
     <w:uiPriority w:val="1"/>
     <w:qFormat/>
@@ -974,9 +1098,9 @@
       <w:spacing w:after="0" w:line="240" w:lineRule="auto"/>
     </w:pPr>
   </w:style>
-  <w:style w:type="table" w:styleId="TableGrid">
+  <w:style w:type="table" w:styleId="Tabelraster">
     <w:name w:val="Table Grid"/>
-    <w:basedOn w:val="TableNormal"/>
+    <w:basedOn w:val="Standaardtabel"/>
     <w:uiPriority w:val="39"/>
     <w:rsid w:val="005022FF"/>
     <w:pPr>
